--- a/Java-8-Functional-Interface.docx
+++ b/Java-8-Functional-Interface.docx
@@ -2349,33 +2349,1657 @@
         </w:rPr>
         <w:t xml:space="preserve">For all the above scenarios download the sample code from </w:t>
       </w:r>
-      <w:r>
-        <w:rPr>
-          <w:rFonts w:ascii="Arial" w:hAnsi="Arial" w:cs="Arial"/>
-        </w:rPr>
-        <w:t>https://github.com/amit-datta/advancedJava.git</w:t>
-      </w:r>
+      <w:hyperlink r:id="rId8" w:history="1">
+        <w:r>
+          <w:rPr>
+            <w:rStyle w:val="Hyperlink"/>
+            <w:rFonts w:ascii="Arial" w:hAnsi="Arial" w:cs="Arial"/>
+          </w:rPr>
+          <w:t>https://github.com/amit-datta/advancedJava.git</w:t>
+        </w:r>
+      </w:hyperlink>
       <w:r>
         <w:rPr>
           <w:rFonts w:ascii="Arial" w:hAnsi="Arial" w:cs="Arial"/>
         </w:rPr>
         <w:t>.</w:t>
       </w:r>
+    </w:p>
+    <w:p>
+      <w:pPr>
+        <w:jc w:val="both"/>
+        <w:rPr>
+          <w:rFonts w:ascii="Arial" w:hAnsi="Arial" w:cs="Arial"/>
+        </w:rPr>
+      </w:pPr>
+    </w:p>
+    <w:p>
+      <w:pPr>
+        <w:jc w:val="both"/>
+        <w:rPr>
+          <w:rFonts w:ascii="Arial" w:hAnsi="Arial" w:cs="Arial"/>
+        </w:rPr>
+      </w:pPr>
+    </w:p>
+    <w:p>
+      <w:pPr>
+        <w:jc w:val="both"/>
+        <w:rPr>
+          <w:rFonts w:ascii="Arial" w:hAnsi="Arial" w:cs="Arial"/>
+        </w:rPr>
+      </w:pPr>
+    </w:p>
+    <w:p>
+      <w:pPr>
+        <w:jc w:val="both"/>
+        <w:rPr>
+          <w:rFonts w:ascii="Arial" w:hAnsi="Arial" w:cs="Arial"/>
+        </w:rPr>
+      </w:pPr>
+    </w:p>
+    <w:p>
+      <w:pPr>
+        <w:jc w:val="both"/>
+        <w:rPr>
+          <w:rFonts w:ascii="Arial" w:hAnsi="Arial" w:cs="Arial"/>
+        </w:rPr>
+      </w:pPr>
+    </w:p>
+    <w:p>
+      <w:pPr>
+        <w:jc w:val="both"/>
+        <w:rPr>
+          <w:rFonts w:ascii="Arial" w:hAnsi="Arial" w:cs="Arial"/>
+        </w:rPr>
+      </w:pPr>
+    </w:p>
+    <w:p>
+      <w:pPr>
+        <w:jc w:val="both"/>
+        <w:rPr>
+          <w:rFonts w:ascii="Arial" w:hAnsi="Arial" w:cs="Arial"/>
+        </w:rPr>
+      </w:pPr>
+    </w:p>
+    <w:p>
+      <w:pPr>
+        <w:jc w:val="both"/>
+        <w:rPr>
+          <w:rFonts w:ascii="Arial" w:hAnsi="Arial" w:cs="Arial"/>
+        </w:rPr>
+      </w:pPr>
+    </w:p>
+    <w:p>
+      <w:pPr>
+        <w:jc w:val="both"/>
+        <w:rPr>
+          <w:rFonts w:ascii="Arial" w:hAnsi="Arial" w:cs="Arial"/>
+        </w:rPr>
+      </w:pPr>
+    </w:p>
+    <w:p>
+      <w:pPr>
+        <w:jc w:val="both"/>
+        <w:rPr>
+          <w:rFonts w:ascii="Arial" w:hAnsi="Arial" w:cs="Arial"/>
+        </w:rPr>
+      </w:pPr>
+    </w:p>
+    <w:p>
+      <w:pPr>
+        <w:jc w:val="both"/>
+        <w:rPr>
+          <w:rFonts w:ascii="Arial" w:hAnsi="Arial" w:cs="Arial"/>
+        </w:rPr>
+      </w:pPr>
+    </w:p>
+    <w:p>
+      <w:pPr>
+        <w:jc w:val="both"/>
+        <w:rPr>
+          <w:rFonts w:ascii="Arial" w:hAnsi="Arial" w:cs="Arial"/>
+        </w:rPr>
+      </w:pPr>
+    </w:p>
+    <w:p>
+      <w:pPr>
+        <w:jc w:val="both"/>
+        <w:rPr>
+          <w:rFonts w:asciiTheme="majorHAnsi" w:eastAsiaTheme="majorEastAsia" w:hAnsiTheme="majorHAnsi" w:cstheme="majorBidi"/>
+          <w:spacing w:val="-10"/>
+          <w:kern w:val="28"/>
+          <w:sz w:val="56"/>
+          <w:szCs w:val="56"/>
+        </w:rPr>
+      </w:pPr>
+      <w:r>
+        <w:rPr>
+          <w:rFonts w:asciiTheme="majorHAnsi" w:eastAsiaTheme="majorEastAsia" w:hAnsiTheme="majorHAnsi" w:cstheme="majorBidi"/>
+          <w:spacing w:val="-10"/>
+          <w:kern w:val="28"/>
+          <w:sz w:val="56"/>
+          <w:szCs w:val="56"/>
+        </w:rPr>
+        <w:t>Lambda expression in Java 8</w:t>
+      </w:r>
+    </w:p>
+    <w:p>
+      <w:pPr>
+        <w:jc w:val="both"/>
+        <w:rPr>
+          <w:rFonts w:ascii="Arial" w:hAnsi="Arial" w:cs="Arial"/>
+        </w:rPr>
+      </w:pPr>
+    </w:p>
+    <w:p>
+      <w:pPr>
+        <w:jc w:val="both"/>
+        <w:rPr>
+          <w:rFonts w:ascii="Arial" w:hAnsi="Arial" w:cs="Arial"/>
+        </w:rPr>
+      </w:pPr>
+      <w:r>
+        <w:rPr>
+          <w:rFonts w:ascii="Arial" w:hAnsi="Arial" w:cs="Arial"/>
+        </w:rPr>
+        <w:t xml:space="preserve">In my </w:t>
+      </w:r>
+      <w:hyperlink r:id="rId9" w:history="1">
+        <w:r>
+          <w:rPr>
+            <w:rStyle w:val="Hyperlink"/>
+            <w:rFonts w:ascii="Arial" w:hAnsi="Arial" w:cs="Arial"/>
+          </w:rPr>
+          <w:t>previous</w:t>
+        </w:r>
+      </w:hyperlink>
+      <w:r>
+        <w:rPr>
+          <w:rFonts w:ascii="Arial" w:hAnsi="Arial" w:cs="Arial"/>
+        </w:rPr>
+        <w:t xml:space="preserve"> article I have explained all the functional interfaces introduced in java 8. Now I am going to explain some more details in lambda expression.</w:t>
+      </w:r>
+      <w:r>
+        <w:rPr>
+          <w:rFonts w:ascii="Arial" w:hAnsi="Arial" w:cs="Arial"/>
+        </w:rPr>
+        <w:t xml:space="preserve"> The github link for all the code examples used in this article is give at the end of this article. </w:t>
+      </w:r>
+    </w:p>
+    <w:p>
+      <w:pPr>
+        <w:jc w:val="both"/>
+        <w:rPr>
+          <w:rFonts w:ascii="Arial" w:hAnsi="Arial" w:cs="Arial"/>
+        </w:rPr>
+      </w:pPr>
+      <w:r>
+        <w:rPr>
+          <w:rFonts w:ascii="Arial" w:hAnsi="Arial" w:cs="Arial"/>
+        </w:rPr>
+        <w:t>The plain and simple definition of Lambda expression – It is a function without having any name.</w:t>
+      </w:r>
+      <w:r>
+        <w:rPr>
+          <w:rFonts w:ascii="Arial" w:hAnsi="Arial" w:cs="Arial"/>
+        </w:rPr>
+        <w:t xml:space="preserve"> It can be written exactly in place, even it can be used as a parameter in a function. </w:t>
+      </w:r>
+    </w:p>
+    <w:p>
+      <w:pPr>
+        <w:jc w:val="both"/>
+        <w:rPr>
+          <w:rFonts w:ascii="Arial" w:hAnsi="Arial" w:cs="Arial"/>
+        </w:rPr>
+      </w:pPr>
+      <w:r>
+        <w:rPr>
+          <w:rFonts w:ascii="Arial" w:hAnsi="Arial" w:cs="Arial"/>
+        </w:rPr>
+        <w:t xml:space="preserve">Initially, it sounds like vague or little confusing. Let’s look into some syntax followed by examples. </w:t>
+      </w:r>
+    </w:p>
+    <w:p>
+      <w:pPr>
+        <w:jc w:val="both"/>
+        <w:rPr>
+          <w:rFonts w:ascii="Arial" w:hAnsi="Arial" w:cs="Arial"/>
+        </w:rPr>
+      </w:pPr>
+      <w:r>
+        <w:rPr>
+          <w:rFonts w:ascii="Arial" w:hAnsi="Arial" w:cs="Arial"/>
+        </w:rPr>
+        <w:t>(parameter to the function) -&gt; {body of the function}</w:t>
+      </w:r>
+      <w:r>
+        <w:rPr>
+          <w:rFonts w:ascii="Arial" w:hAnsi="Arial" w:cs="Arial"/>
+        </w:rPr>
+        <w:t xml:space="preserve"> </w:t>
+      </w:r>
+    </w:p>
+    <w:p>
+      <w:pPr>
+        <w:jc w:val="both"/>
+        <w:rPr>
+          <w:rFonts w:ascii="Arial" w:hAnsi="Arial" w:cs="Arial"/>
+        </w:rPr>
+      </w:pPr>
+    </w:p>
+    <w:p>
+      <w:pPr>
+        <w:jc w:val="both"/>
+        <w:rPr>
+          <w:rFonts w:ascii="Arial" w:hAnsi="Arial" w:cs="Arial"/>
+        </w:rPr>
+      </w:pPr>
+      <w:r>
+        <w:rPr>
+          <w:rFonts w:ascii="Arial" w:hAnsi="Arial" w:cs="Arial"/>
+        </w:rPr>
+        <w:t>In the above syntax function parameter is present, function body is also present but the function name is not present.</w:t>
+      </w:r>
+    </w:p>
+    <w:p>
+      <w:pPr>
+        <w:jc w:val="both"/>
+        <w:rPr>
+          <w:rFonts w:ascii="Arial" w:hAnsi="Arial" w:cs="Arial"/>
+        </w:rPr>
+      </w:pPr>
+      <w:r>
+        <w:rPr>
+          <w:rFonts w:ascii="Arial" w:hAnsi="Arial" w:cs="Arial"/>
+        </w:rPr>
+        <w:t>For example I would like to write one function called “addition” which will take two parameters and after adding those two parameters it will return the result. We can easily write this function without using lam</w:t>
+      </w:r>
+      <w:r>
+        <w:rPr>
+          <w:rFonts w:ascii="Arial" w:hAnsi="Arial" w:cs="Arial"/>
+        </w:rPr>
+        <w:t>b</w:t>
+      </w:r>
+      <w:r>
+        <w:rPr>
+          <w:rFonts w:ascii="Arial" w:hAnsi="Arial" w:cs="Arial"/>
+        </w:rPr>
+        <w:t>da expression in the following way.</w:t>
+      </w:r>
+    </w:p>
+    <w:p>
+      <w:pPr>
+        <w:jc w:val="both"/>
+        <w:rPr>
+          <w:rFonts w:ascii="Arial" w:hAnsi="Arial" w:cs="Arial"/>
+        </w:rPr>
+      </w:pPr>
+      <w:r>
+        <w:rPr>
+          <w:rFonts w:ascii="Arial" w:hAnsi="Arial" w:cs="Arial"/>
+        </w:rPr>
+        <w:t>static int addition(int a, int b)</w:t>
+      </w:r>
+    </w:p>
+    <w:p>
+      <w:pPr>
+        <w:jc w:val="both"/>
+        <w:rPr>
+          <w:rFonts w:ascii="Arial" w:hAnsi="Arial" w:cs="Arial"/>
+        </w:rPr>
+      </w:pPr>
+      <w:r>
+        <w:rPr>
+          <w:rFonts w:ascii="Arial" w:hAnsi="Arial" w:cs="Arial"/>
+        </w:rPr>
+        <w:t xml:space="preserve">    {</w:t>
+      </w:r>
+    </w:p>
+    <w:p>
+      <w:pPr>
+        <w:jc w:val="both"/>
+        <w:rPr>
+          <w:rFonts w:ascii="Arial" w:hAnsi="Arial" w:cs="Arial"/>
+        </w:rPr>
+      </w:pPr>
+      <w:r>
+        <w:rPr>
+          <w:rFonts w:ascii="Arial" w:hAnsi="Arial" w:cs="Arial"/>
+        </w:rPr>
+        <w:t xml:space="preserve">        return a+b;</w:t>
+      </w:r>
+    </w:p>
+    <w:p>
+      <w:pPr>
+        <w:jc w:val="both"/>
+        <w:rPr>
+          <w:rFonts w:ascii="Arial" w:hAnsi="Arial" w:cs="Arial"/>
+        </w:rPr>
+      </w:pPr>
+      <w:r>
+        <w:rPr>
+          <w:rFonts w:ascii="Arial" w:hAnsi="Arial" w:cs="Arial"/>
+        </w:rPr>
+        <w:t xml:space="preserve">    }</w:t>
+      </w:r>
+    </w:p>
+    <w:p>
+      <w:pPr>
+        <w:jc w:val="both"/>
+        <w:rPr>
+          <w:rFonts w:ascii="Arial" w:hAnsi="Arial" w:cs="Arial"/>
+        </w:rPr>
+      </w:pPr>
+      <w:r>
+        <w:rPr>
+          <w:rFonts w:ascii="Arial" w:hAnsi="Arial" w:cs="Arial"/>
+        </w:rPr>
+        <w:t>But we can declare the same using Lambda expression also. First I will show using the BiFunction functional inter</w:t>
+      </w:r>
+      <w:r>
+        <w:rPr>
+          <w:rFonts w:ascii="Arial" w:hAnsi="Arial" w:cs="Arial"/>
+        </w:rPr>
+        <w:t xml:space="preserve">face and then I will show the same by creating a separate functional interface, respectively. </w:t>
+      </w:r>
+    </w:p>
+    <w:p>
+      <w:pPr>
+        <w:jc w:val="both"/>
+        <w:rPr>
+          <w:rFonts w:ascii="Arial" w:hAnsi="Arial" w:cs="Arial"/>
+        </w:rPr>
+      </w:pPr>
+      <w:r>
+        <w:rPr>
+          <w:rFonts w:ascii="Arial" w:hAnsi="Arial" w:cs="Arial"/>
+        </w:rPr>
+        <w:t>static BiFunction&lt;Integer,Integer,Integer&gt; addition_Lambda = (a,b) -&gt; {</w:t>
+      </w:r>
+    </w:p>
+    <w:p>
+      <w:pPr>
+        <w:jc w:val="both"/>
+        <w:rPr>
+          <w:rFonts w:ascii="Arial" w:hAnsi="Arial" w:cs="Arial"/>
+        </w:rPr>
+      </w:pPr>
+      <w:r>
+        <w:rPr>
+          <w:rFonts w:ascii="Arial" w:hAnsi="Arial" w:cs="Arial"/>
+        </w:rPr>
+        <w:t xml:space="preserve">        return a+b;</w:t>
+      </w:r>
+    </w:p>
+    <w:p>
+      <w:pPr>
+        <w:jc w:val="both"/>
+        <w:rPr>
+          <w:rFonts w:ascii="Arial" w:hAnsi="Arial" w:cs="Arial"/>
+        </w:rPr>
+      </w:pPr>
+      <w:r>
+        <w:rPr>
+          <w:rFonts w:ascii="Arial" w:hAnsi="Arial" w:cs="Arial"/>
+        </w:rPr>
+        <w:t xml:space="preserve">    };</w:t>
+      </w:r>
+    </w:p>
+    <w:p>
+      <w:pPr>
+        <w:jc w:val="both"/>
+        <w:rPr>
+          <w:rFonts w:ascii="Arial" w:hAnsi="Arial" w:cs="Arial"/>
+        </w:rPr>
+      </w:pPr>
+      <w:r>
+        <w:rPr>
+          <w:rFonts w:ascii="Arial" w:hAnsi="Arial" w:cs="Arial"/>
+        </w:rPr>
+        <w:t xml:space="preserve">The following is the custom functional interface declared for this addition. </w:t>
+      </w:r>
+    </w:p>
+    <w:p>
+      <w:pPr>
+        <w:jc w:val="both"/>
+        <w:rPr>
+          <w:rFonts w:ascii="Arial" w:hAnsi="Arial" w:cs="Arial"/>
+        </w:rPr>
+      </w:pPr>
+      <w:r>
+        <w:rPr>
+          <w:rFonts w:ascii="Arial" w:hAnsi="Arial" w:cs="Arial"/>
+        </w:rPr>
+        <w:t>static AdditionLambda&lt;Integer,Integer,Integer&gt; additionLambda = (a,b) -&gt; {</w:t>
+      </w:r>
+    </w:p>
+    <w:p>
+      <w:pPr>
+        <w:jc w:val="both"/>
+        <w:rPr>
+          <w:rFonts w:ascii="Arial" w:hAnsi="Arial" w:cs="Arial"/>
+        </w:rPr>
+      </w:pPr>
+      <w:r>
+        <w:rPr>
+          <w:rFonts w:ascii="Arial" w:hAnsi="Arial" w:cs="Arial"/>
+        </w:rPr>
+        <w:t xml:space="preserve">        return a + b;</w:t>
+      </w:r>
+    </w:p>
+    <w:p>
+      <w:pPr>
+        <w:jc w:val="both"/>
+        <w:rPr>
+          <w:rFonts w:ascii="Arial" w:hAnsi="Arial" w:cs="Arial"/>
+        </w:rPr>
+      </w:pPr>
+      <w:r>
+        <w:rPr>
+          <w:rFonts w:ascii="Arial" w:hAnsi="Arial" w:cs="Arial"/>
+        </w:rPr>
+        <w:t xml:space="preserve">    };</w:t>
+      </w:r>
+    </w:p>
+    <w:p>
+      <w:pPr>
+        <w:jc w:val="both"/>
+        <w:rPr>
+          <w:rFonts w:ascii="Arial" w:hAnsi="Arial" w:cs="Arial"/>
+        </w:rPr>
+      </w:pPr>
+      <w:r>
+        <w:rPr>
+          <w:rFonts w:ascii="Arial" w:hAnsi="Arial" w:cs="Arial"/>
+        </w:rPr>
+        <w:t xml:space="preserve">In the same way we can implement our different function using lambda expression. But it seems there is not much benefit rather making the simple things more complex. </w:t>
+      </w:r>
+      <w:r>
+        <w:rPr>
+          <w:rFonts w:ascii="Arial" w:hAnsi="Arial" w:cs="Arial"/>
+        </w:rPr>
+        <w:t>We will see how this lam</w:t>
+      </w:r>
+      <w:r>
+        <w:rPr>
+          <w:rFonts w:ascii="Arial" w:hAnsi="Arial" w:cs="Arial"/>
+        </w:rPr>
+        <w:t>b</w:t>
+      </w:r>
+      <w:r>
+        <w:rPr>
+          <w:rFonts w:ascii="Arial" w:hAnsi="Arial" w:cs="Arial"/>
+        </w:rPr>
+        <w:t xml:space="preserve">da is beneficial for the java developer. </w:t>
+      </w:r>
+    </w:p>
+    <w:p>
+      <w:pPr>
+        <w:jc w:val="both"/>
+        <w:rPr>
+          <w:rFonts w:ascii="Arial" w:hAnsi="Arial" w:cs="Arial"/>
+        </w:rPr>
+      </w:pPr>
+      <w:r>
+        <w:rPr>
+          <w:rFonts w:ascii="Arial" w:hAnsi="Arial" w:cs="Arial"/>
+        </w:rPr>
+        <w:t>Let’s take the Runnable interface which is being used to create new thread for asynchronous task.</w:t>
+      </w:r>
+      <w:r>
+        <w:rPr>
+          <w:rFonts w:ascii="Arial" w:hAnsi="Arial" w:cs="Arial"/>
+        </w:rPr>
+        <w:t xml:space="preserve"> Before Lambda we have used the Runnable in our multiple applications to create new thread and assign a particular task to it. The code snippet is given below.</w:t>
+      </w:r>
+    </w:p>
+    <w:p>
+      <w:pPr>
+        <w:jc w:val="both"/>
+        <w:rPr>
+          <w:rFonts w:ascii="Arial" w:hAnsi="Arial" w:cs="Arial"/>
+        </w:rPr>
+      </w:pPr>
+      <w:r>
+        <w:rPr>
+          <w:rFonts w:ascii="Arial" w:hAnsi="Arial" w:cs="Arial"/>
+        </w:rPr>
+        <w:t>//Define Runnable prior to Java8</w:t>
+      </w:r>
+    </w:p>
+    <w:p>
+      <w:pPr>
+        <w:jc w:val="both"/>
+        <w:rPr>
+          <w:rFonts w:ascii="Arial" w:hAnsi="Arial" w:cs="Arial"/>
+        </w:rPr>
+      </w:pPr>
+      <w:r>
+        <w:rPr>
+          <w:rFonts w:ascii="Arial" w:hAnsi="Arial" w:cs="Arial"/>
+        </w:rPr>
+        <w:t xml:space="preserve">    static Runnable runnable = new Runnable() {</w:t>
+      </w:r>
+    </w:p>
+    <w:p>
+      <w:pPr>
+        <w:jc w:val="both"/>
+        <w:rPr>
+          <w:rFonts w:ascii="Arial" w:hAnsi="Arial" w:cs="Arial"/>
+        </w:rPr>
+      </w:pPr>
+      <w:r>
+        <w:rPr>
+          <w:rFonts w:ascii="Arial" w:hAnsi="Arial" w:cs="Arial"/>
+        </w:rPr>
+        <w:t xml:space="preserve">        @Override</w:t>
+      </w:r>
+    </w:p>
+    <w:p>
+      <w:pPr>
+        <w:jc w:val="both"/>
+        <w:rPr>
+          <w:rFonts w:ascii="Arial" w:hAnsi="Arial" w:cs="Arial"/>
+        </w:rPr>
+      </w:pPr>
+      <w:r>
+        <w:rPr>
+          <w:rFonts w:ascii="Arial" w:hAnsi="Arial" w:cs="Arial"/>
+        </w:rPr>
+        <w:t xml:space="preserve">        public void run() {</w:t>
+      </w:r>
+    </w:p>
+    <w:p>
+      <w:pPr>
+        <w:jc w:val="both"/>
+        <w:rPr>
+          <w:rFonts w:ascii="Arial" w:hAnsi="Arial" w:cs="Arial"/>
+        </w:rPr>
+      </w:pPr>
+      <w:r>
+        <w:rPr>
+          <w:rFonts w:ascii="Arial" w:hAnsi="Arial" w:cs="Arial"/>
+        </w:rPr>
+        <w:t xml:space="preserve">            System.out.println("Runnable Task");</w:t>
+      </w:r>
+    </w:p>
+    <w:p>
+      <w:pPr>
+        <w:jc w:val="both"/>
+        <w:rPr>
+          <w:rFonts w:ascii="Arial" w:hAnsi="Arial" w:cs="Arial"/>
+        </w:rPr>
+      </w:pPr>
+      <w:r>
+        <w:rPr>
+          <w:rFonts w:ascii="Arial" w:hAnsi="Arial" w:cs="Arial"/>
+        </w:rPr>
+        <w:t xml:space="preserve">        }</w:t>
+      </w:r>
+    </w:p>
+    <w:p>
+      <w:pPr>
+        <w:jc w:val="both"/>
+        <w:rPr>
+          <w:rFonts w:ascii="Arial" w:hAnsi="Arial" w:cs="Arial"/>
+        </w:rPr>
+      </w:pPr>
+      <w:r>
+        <w:rPr>
+          <w:rFonts w:ascii="Arial" w:hAnsi="Arial" w:cs="Arial"/>
+        </w:rPr>
+        <w:t xml:space="preserve">    };</w:t>
+      </w:r>
+    </w:p>
+    <w:p>
+      <w:pPr>
+        <w:jc w:val="both"/>
+        <w:rPr>
+          <w:rFonts w:ascii="Arial" w:hAnsi="Arial" w:cs="Arial"/>
+        </w:rPr>
+      </w:pPr>
+      <w:r>
+        <w:rPr>
+          <w:rFonts w:ascii="Arial" w:hAnsi="Arial" w:cs="Arial"/>
+        </w:rPr>
+        <w:t>//Invocation of Runnable prior to Java8</w:t>
+      </w:r>
+    </w:p>
+    <w:p>
+      <w:pPr>
+        <w:jc w:val="both"/>
+        <w:rPr>
+          <w:rFonts w:ascii="Arial" w:hAnsi="Arial" w:cs="Arial"/>
+        </w:rPr>
+      </w:pPr>
+      <w:r>
+        <w:rPr>
+          <w:rFonts w:ascii="Arial" w:hAnsi="Arial" w:cs="Arial"/>
+        </w:rPr>
+        <w:t xml:space="preserve">        new Thread(runnable).start();</w:t>
+      </w:r>
+    </w:p>
+    <w:p>
+      <w:pPr>
+        <w:jc w:val="both"/>
+        <w:rPr>
+          <w:rFonts w:ascii="Arial" w:hAnsi="Arial" w:cs="Arial"/>
+        </w:rPr>
+      </w:pPr>
+    </w:p>
+    <w:p>
+      <w:pPr>
+        <w:jc w:val="both"/>
+        <w:rPr>
+          <w:rFonts w:ascii="Arial" w:hAnsi="Arial" w:cs="Arial"/>
+        </w:rPr>
+      </w:pPr>
+      <w:r>
+        <w:rPr>
+          <w:rFonts w:ascii="Arial" w:hAnsi="Arial" w:cs="Arial"/>
+        </w:rPr>
+        <w:t>But after Lambda expression has been introduced we can write the Runnable in the following way.</w:t>
+      </w:r>
+    </w:p>
+    <w:p>
+      <w:pPr>
+        <w:jc w:val="both"/>
+        <w:rPr>
+          <w:rFonts w:ascii="Arial" w:hAnsi="Arial" w:cs="Arial"/>
+        </w:rPr>
+      </w:pPr>
+      <w:r>
+        <w:rPr>
+          <w:rFonts w:ascii="Arial" w:hAnsi="Arial" w:cs="Arial"/>
+        </w:rPr>
+        <w:t>//Define Runnable using Runnable</w:t>
+      </w:r>
+    </w:p>
+    <w:p>
+      <w:pPr>
+        <w:jc w:val="both"/>
+        <w:rPr>
+          <w:rFonts w:ascii="Arial" w:hAnsi="Arial" w:cs="Arial"/>
+        </w:rPr>
+      </w:pPr>
+      <w:r>
+        <w:rPr>
+          <w:rFonts w:ascii="Arial" w:hAnsi="Arial" w:cs="Arial"/>
+        </w:rPr>
+        <w:t xml:space="preserve">    static Runnable runnableLambda = () -&gt; {</w:t>
+      </w:r>
+    </w:p>
+    <w:p>
+      <w:pPr>
+        <w:jc w:val="both"/>
+        <w:rPr>
+          <w:rFonts w:ascii="Arial" w:hAnsi="Arial" w:cs="Arial"/>
+        </w:rPr>
+      </w:pPr>
+      <w:r>
+        <w:rPr>
+          <w:rFonts w:ascii="Arial" w:hAnsi="Arial" w:cs="Arial"/>
+        </w:rPr>
+        <w:t xml:space="preserve">        System.out.println("Runnable Task 1");</w:t>
+      </w:r>
+    </w:p>
+    <w:p>
+      <w:pPr>
+        <w:jc w:val="both"/>
+        <w:rPr>
+          <w:rFonts w:ascii="Arial" w:hAnsi="Arial" w:cs="Arial"/>
+        </w:rPr>
+      </w:pPr>
+      <w:r>
+        <w:rPr>
+          <w:rFonts w:ascii="Arial" w:hAnsi="Arial" w:cs="Arial"/>
+        </w:rPr>
+        <w:t xml:space="preserve">        System.out.println("Runnable Task 2");</w:t>
+      </w:r>
+    </w:p>
+    <w:p>
+      <w:pPr>
+        <w:jc w:val="both"/>
+        <w:rPr>
+          <w:rFonts w:ascii="Arial" w:hAnsi="Arial" w:cs="Arial"/>
+        </w:rPr>
+      </w:pPr>
+      <w:r>
+        <w:rPr>
+          <w:rFonts w:ascii="Arial" w:hAnsi="Arial" w:cs="Arial"/>
+        </w:rPr>
+        <w:t xml:space="preserve">    };</w:t>
+      </w:r>
+    </w:p>
+    <w:p>
+      <w:pPr>
+        <w:jc w:val="both"/>
+        <w:rPr>
+          <w:rFonts w:ascii="Arial" w:hAnsi="Arial" w:cs="Arial"/>
+        </w:rPr>
+      </w:pPr>
+      <w:r>
+        <w:rPr>
+          <w:rFonts w:ascii="Arial" w:hAnsi="Arial" w:cs="Arial"/>
+        </w:rPr>
+        <w:tab/>
+        <w:t xml:space="preserve"> //Invocation of Runnable Lambda</w:t>
+      </w:r>
+    </w:p>
+    <w:p>
+      <w:pPr>
+        <w:jc w:val="both"/>
+        <w:rPr>
+          <w:rFonts w:ascii="Arial" w:hAnsi="Arial" w:cs="Arial"/>
+        </w:rPr>
+      </w:pPr>
+      <w:r>
+        <w:rPr>
+          <w:rFonts w:ascii="Arial" w:hAnsi="Arial" w:cs="Arial"/>
+        </w:rPr>
+        <w:t xml:space="preserve">        new Thread(runnableLambda).start();</w:t>
+      </w:r>
+    </w:p>
+    <w:p>
+      <w:pPr>
+        <w:jc w:val="both"/>
+        <w:rPr>
+          <w:rFonts w:ascii="Arial" w:hAnsi="Arial" w:cs="Arial"/>
+        </w:rPr>
+      </w:pPr>
+    </w:p>
+    <w:p>
+      <w:pPr>
+        <w:jc w:val="both"/>
+        <w:rPr>
+          <w:rFonts w:ascii="Arial" w:hAnsi="Arial" w:cs="Arial"/>
+        </w:rPr>
+      </w:pPr>
+      <w:r>
+        <w:rPr>
+          <w:rFonts w:ascii="Arial" w:hAnsi="Arial" w:cs="Arial"/>
+        </w:rPr>
+        <w:t>Or, we can define the above in simpler way, given below.</w:t>
+      </w:r>
+    </w:p>
+    <w:p>
+      <w:pPr>
+        <w:jc w:val="both"/>
+        <w:rPr>
+          <w:rFonts w:ascii="Arial" w:hAnsi="Arial" w:cs="Arial"/>
+        </w:rPr>
+      </w:pPr>
+      <w:r>
+        <w:rPr>
+          <w:rFonts w:ascii="Arial" w:hAnsi="Arial" w:cs="Arial"/>
+        </w:rPr>
+        <w:t>//Define and invocation of Runnable using lambda in more precise way</w:t>
+      </w:r>
+    </w:p>
+    <w:p>
+      <w:pPr>
+        <w:jc w:val="both"/>
+        <w:rPr>
+          <w:rFonts w:ascii="Arial" w:hAnsi="Arial" w:cs="Arial"/>
+        </w:rPr>
+      </w:pPr>
+      <w:r>
+        <w:rPr>
+          <w:rFonts w:ascii="Arial" w:hAnsi="Arial" w:cs="Arial"/>
+        </w:rPr>
+        <w:t xml:space="preserve">        new Thread(() -&gt; {</w:t>
+      </w:r>
+    </w:p>
+    <w:p>
+      <w:pPr>
+        <w:jc w:val="both"/>
+        <w:rPr>
+          <w:rFonts w:ascii="Arial" w:hAnsi="Arial" w:cs="Arial"/>
+        </w:rPr>
+      </w:pPr>
+      <w:r>
+        <w:rPr>
+          <w:rFonts w:ascii="Arial" w:hAnsi="Arial" w:cs="Arial"/>
+        </w:rPr>
+        <w:t xml:space="preserve">            System.out.println("Runnable Task 1");</w:t>
+      </w:r>
+    </w:p>
+    <w:p>
+      <w:pPr>
+        <w:jc w:val="both"/>
+        <w:rPr>
+          <w:rFonts w:ascii="Arial" w:hAnsi="Arial" w:cs="Arial"/>
+        </w:rPr>
+      </w:pPr>
+      <w:r>
+        <w:rPr>
+          <w:rFonts w:ascii="Arial" w:hAnsi="Arial" w:cs="Arial"/>
+        </w:rPr>
+        <w:t xml:space="preserve">            System.out.println("Runnable Task 2");</w:t>
+      </w:r>
+    </w:p>
+    <w:p>
+      <w:pPr>
+        <w:jc w:val="both"/>
+        <w:rPr>
+          <w:rFonts w:ascii="Arial" w:hAnsi="Arial" w:cs="Arial"/>
+        </w:rPr>
+      </w:pPr>
+      <w:r>
+        <w:rPr>
+          <w:rFonts w:ascii="Arial" w:hAnsi="Arial" w:cs="Arial"/>
+        </w:rPr>
+        <w:t xml:space="preserve">        }).start();</w:t>
+      </w:r>
+    </w:p>
+    <w:p>
+      <w:pPr>
+        <w:jc w:val="both"/>
+        <w:rPr>
+          <w:rFonts w:ascii="Arial" w:hAnsi="Arial" w:cs="Arial"/>
+        </w:rPr>
+      </w:pPr>
+      <w:r>
+        <w:rPr>
+          <w:rFonts w:ascii="Arial" w:hAnsi="Arial" w:cs="Arial"/>
+        </w:rPr>
+        <w:t>Similarly, we can show how the comparator interface can be implemented using lambda expression in more precise way.</w:t>
+      </w:r>
+    </w:p>
+    <w:p>
+      <w:pPr>
+        <w:jc w:val="both"/>
+        <w:rPr>
+          <w:rFonts w:ascii="Arial" w:hAnsi="Arial" w:cs="Arial"/>
+        </w:rPr>
+      </w:pPr>
+      <w:r>
+        <w:rPr>
+          <w:rFonts w:ascii="Arial" w:hAnsi="Arial" w:cs="Arial"/>
+        </w:rPr>
+        <w:t>The following code snippet is shown how comparator is being used without lambda expression.</w:t>
+      </w:r>
+    </w:p>
+    <w:p>
+      <w:pPr>
+        <w:jc w:val="both"/>
+        <w:rPr>
+          <w:rFonts w:ascii="Arial" w:hAnsi="Arial" w:cs="Arial"/>
+        </w:rPr>
+      </w:pPr>
+      <w:r>
+        <w:rPr>
+          <w:rFonts w:ascii="Arial" w:hAnsi="Arial" w:cs="Arial"/>
+        </w:rPr>
+        <w:t>static Comparator&lt;Integer&gt; comparator  = new Comparator&lt;Integer&gt;() {</w:t>
+      </w:r>
+    </w:p>
+    <w:p>
+      <w:pPr>
+        <w:jc w:val="both"/>
+        <w:rPr>
+          <w:rFonts w:ascii="Arial" w:hAnsi="Arial" w:cs="Arial"/>
+        </w:rPr>
+      </w:pPr>
+      <w:r>
+        <w:rPr>
+          <w:rFonts w:ascii="Arial" w:hAnsi="Arial" w:cs="Arial"/>
+        </w:rPr>
+        <w:t xml:space="preserve">        @Override</w:t>
+      </w:r>
+    </w:p>
+    <w:p>
+      <w:pPr>
+        <w:jc w:val="both"/>
+        <w:rPr>
+          <w:rFonts w:ascii="Arial" w:hAnsi="Arial" w:cs="Arial"/>
+        </w:rPr>
+      </w:pPr>
+      <w:r>
+        <w:rPr>
+          <w:rFonts w:ascii="Arial" w:hAnsi="Arial" w:cs="Arial"/>
+        </w:rPr>
+        <w:t xml:space="preserve">        public int compare(Integer intVar1, Integer intVar2) {</w:t>
+      </w:r>
+    </w:p>
+    <w:p>
+      <w:pPr>
+        <w:jc w:val="both"/>
+        <w:rPr>
+          <w:rFonts w:ascii="Arial" w:hAnsi="Arial" w:cs="Arial"/>
+        </w:rPr>
+      </w:pPr>
+      <w:r>
+        <w:rPr>
+          <w:rFonts w:ascii="Arial" w:hAnsi="Arial" w:cs="Arial"/>
+        </w:rPr>
+        <w:t xml:space="preserve">            return intVar1.compareTo(intVar2);</w:t>
+      </w:r>
+    </w:p>
+    <w:p>
+      <w:pPr>
+        <w:jc w:val="both"/>
+        <w:rPr>
+          <w:rFonts w:ascii="Arial" w:hAnsi="Arial" w:cs="Arial"/>
+        </w:rPr>
+      </w:pPr>
+      <w:r>
+        <w:rPr>
+          <w:rFonts w:ascii="Arial" w:hAnsi="Arial" w:cs="Arial"/>
+        </w:rPr>
+        <w:t xml:space="preserve">        }</w:t>
+      </w:r>
+    </w:p>
+    <w:p>
+      <w:pPr>
+        <w:jc w:val="both"/>
+        <w:rPr>
+          <w:rFonts w:ascii="Arial" w:hAnsi="Arial" w:cs="Arial"/>
+        </w:rPr>
+      </w:pPr>
+      <w:r>
+        <w:rPr>
+          <w:rFonts w:ascii="Arial" w:hAnsi="Arial" w:cs="Arial"/>
+        </w:rPr>
+        <w:t xml:space="preserve">    };</w:t>
+      </w:r>
+    </w:p>
+    <w:p>
+      <w:pPr>
+        <w:jc w:val="both"/>
+        <w:rPr>
+          <w:rFonts w:ascii="Arial" w:hAnsi="Arial" w:cs="Arial"/>
+        </w:rPr>
+      </w:pPr>
+      <w:r>
+        <w:rPr>
+          <w:rFonts w:ascii="Arial" w:hAnsi="Arial" w:cs="Arial"/>
+        </w:rPr>
+        <w:t>System.out.println(comparator.compare(6,4));</w:t>
+      </w:r>
+    </w:p>
+    <w:p>
+      <w:pPr>
+        <w:jc w:val="both"/>
+        <w:rPr>
+          <w:rFonts w:ascii="Arial" w:hAnsi="Arial" w:cs="Arial"/>
+        </w:rPr>
+      </w:pPr>
+    </w:p>
+    <w:p>
+      <w:pPr>
+        <w:jc w:val="both"/>
+        <w:rPr>
+          <w:rFonts w:ascii="Arial" w:hAnsi="Arial" w:cs="Arial"/>
+        </w:rPr>
+      </w:pPr>
+      <w:r>
+        <w:rPr>
+          <w:rFonts w:ascii="Arial" w:hAnsi="Arial" w:cs="Arial"/>
+        </w:rPr>
+        <w:t>Then, find the below code snippet to show how comparator can be used using lambda expression.</w:t>
+      </w:r>
+    </w:p>
+    <w:p>
+      <w:pPr>
+        <w:jc w:val="both"/>
+        <w:rPr>
+          <w:rFonts w:ascii="Arial" w:hAnsi="Arial" w:cs="Arial"/>
+        </w:rPr>
+      </w:pPr>
+      <w:r>
+        <w:rPr>
+          <w:rFonts w:ascii="Arial" w:hAnsi="Arial" w:cs="Arial"/>
+        </w:rPr>
+        <w:t>static Comparator&lt;Integer&gt; comparatorByLa</w:t>
+      </w:r>
+      <w:r>
+        <w:rPr>
+          <w:rFonts w:ascii="Arial" w:hAnsi="Arial" w:cs="Arial"/>
+        </w:rPr>
+        <w:t>mbda = (a,b) -&gt; a.compareTo(b);</w:t>
+      </w:r>
+    </w:p>
+    <w:p>
+      <w:pPr>
+        <w:jc w:val="both"/>
+        <w:rPr>
+          <w:rFonts w:ascii="Arial" w:hAnsi="Arial" w:cs="Arial"/>
+        </w:rPr>
+      </w:pPr>
+      <w:r>
+        <w:rPr>
+          <w:rFonts w:ascii="Arial" w:hAnsi="Arial" w:cs="Arial"/>
+        </w:rPr>
+        <w:t>System.out.println("Comparator Result using lambda: "+comparatorByLambda.compare(6,4));</w:t>
+      </w:r>
+    </w:p>
+    <w:p>
+      <w:pPr>
+        <w:jc w:val="both"/>
+        <w:rPr>
+          <w:rFonts w:ascii="Arial" w:hAnsi="Arial" w:cs="Arial"/>
+        </w:rPr>
+      </w:pPr>
+      <w:r>
+        <w:rPr>
+          <w:rFonts w:ascii="Arial" w:hAnsi="Arial" w:cs="Arial"/>
+        </w:rPr>
+        <w:t>Now, we can see how the lambda expression is beneficial for the java developers.</w:t>
+      </w:r>
+    </w:p>
+    <w:p>
+      <w:pPr>
+        <w:jc w:val="both"/>
+        <w:rPr>
+          <w:rFonts w:ascii="Arial" w:hAnsi="Arial" w:cs="Arial"/>
+        </w:rPr>
+      </w:pPr>
+      <w:r>
+        <w:rPr>
+          <w:rFonts w:ascii="Arial" w:hAnsi="Arial" w:cs="Arial"/>
+        </w:rPr>
+        <w:t>Now, I am going provide some of the example using lambda. These are very useful and java developers use these in frequent manner to build their java application.</w:t>
+      </w:r>
+    </w:p>
+    <w:p>
+      <w:pPr>
+        <w:pStyle w:val="ListParagraph"/>
+        <w:numPr>
+          <w:ilvl w:val="0"/>
+          <w:numId w:val="8"/>
+        </w:numPr>
+        <w:jc w:val="both"/>
+        <w:rPr>
+          <w:rFonts w:ascii="Arial" w:hAnsi="Arial" w:cs="Arial"/>
+        </w:rPr>
+      </w:pPr>
+      <w:r>
+        <w:rPr>
+          <w:rFonts w:ascii="Arial" w:hAnsi="Arial" w:cs="Arial"/>
+        </w:rPr>
+        <w:t>How we can use the ArrayList using lambda</w:t>
+      </w:r>
+    </w:p>
+    <w:p>
+      <w:pPr>
+        <w:pStyle w:val="ListParagraph"/>
+        <w:jc w:val="both"/>
+        <w:rPr>
+          <w:rFonts w:ascii="Arial" w:hAnsi="Arial" w:cs="Arial"/>
+        </w:rPr>
+      </w:pPr>
+    </w:p>
+    <w:p>
+      <w:pPr>
+        <w:ind w:firstLine="360"/>
+        <w:jc w:val="both"/>
+        <w:rPr>
+          <w:rFonts w:ascii="Arial" w:hAnsi="Arial" w:cs="Arial"/>
+        </w:rPr>
+      </w:pPr>
+      <w:r>
+        <w:rPr>
+          <w:rFonts w:ascii="Arial" w:hAnsi="Arial" w:cs="Arial"/>
+        </w:rPr>
+        <w:t>List&lt;String&gt; cities = Arrays.asList("Delhi", "Kolkata", "Chennai", "Mumbai");</w:t>
+      </w:r>
+    </w:p>
+    <w:p>
+      <w:pPr>
+        <w:jc w:val="both"/>
+        <w:rPr>
+          <w:rFonts w:ascii="Arial" w:hAnsi="Arial" w:cs="Arial"/>
+        </w:rPr>
+      </w:pPr>
+      <w:r>
+        <w:rPr>
+          <w:rFonts w:ascii="Arial" w:hAnsi="Arial" w:cs="Arial"/>
+        </w:rPr>
+        <w:t xml:space="preserve">        System.out.println("Print name of cities without using lambda");</w:t>
+      </w:r>
+    </w:p>
+    <w:p>
+      <w:pPr>
+        <w:jc w:val="both"/>
+        <w:rPr>
+          <w:rFonts w:ascii="Arial" w:hAnsi="Arial" w:cs="Arial"/>
+        </w:rPr>
+      </w:pPr>
+      <w:r>
+        <w:rPr>
+          <w:rFonts w:ascii="Arial" w:hAnsi="Arial" w:cs="Arial"/>
+        </w:rPr>
+        <w:t xml:space="preserve">        fo</w:t>
+      </w:r>
+      <w:r>
+        <w:rPr>
+          <w:rFonts w:ascii="Arial" w:hAnsi="Arial" w:cs="Arial"/>
+        </w:rPr>
+        <w:t>r(int i=0;i&lt;cities.size();i++){</w:t>
+      </w:r>
+    </w:p>
+    <w:p>
+      <w:pPr>
+        <w:jc w:val="both"/>
+        <w:rPr>
+          <w:rFonts w:ascii="Arial" w:hAnsi="Arial" w:cs="Arial"/>
+        </w:rPr>
+      </w:pPr>
+      <w:r>
+        <w:rPr>
+          <w:rFonts w:ascii="Arial" w:hAnsi="Arial" w:cs="Arial"/>
+        </w:rPr>
+        <w:t xml:space="preserve">            System.out.println(cities.get(i));</w:t>
+      </w:r>
+    </w:p>
+    <w:p>
+      <w:pPr>
+        <w:jc w:val="both"/>
+        <w:rPr>
+          <w:rFonts w:ascii="Arial" w:hAnsi="Arial" w:cs="Arial"/>
+        </w:rPr>
+      </w:pPr>
+      <w:r>
+        <w:rPr>
+          <w:rFonts w:ascii="Arial" w:hAnsi="Arial" w:cs="Arial"/>
+        </w:rPr>
+        <w:t xml:space="preserve">        }</w:t>
+      </w:r>
+    </w:p>
+    <w:p>
+      <w:pPr>
+        <w:jc w:val="both"/>
+        <w:rPr>
+          <w:rFonts w:ascii="Arial" w:hAnsi="Arial" w:cs="Arial"/>
+        </w:rPr>
+      </w:pPr>
+      <w:r>
+        <w:rPr>
+          <w:rFonts w:ascii="Arial" w:hAnsi="Arial" w:cs="Arial"/>
+        </w:rPr>
+        <w:t xml:space="preserve">        System.out.println("Print name of cities using lambda");</w:t>
+      </w:r>
+    </w:p>
+    <w:p>
+      <w:pPr>
+        <w:jc w:val="both"/>
+        <w:rPr>
+          <w:rFonts w:ascii="Arial" w:hAnsi="Arial" w:cs="Arial"/>
+        </w:rPr>
+      </w:pPr>
+      <w:r>
+        <w:rPr>
+          <w:rFonts w:ascii="Arial" w:hAnsi="Arial" w:cs="Arial"/>
+        </w:rPr>
+        <w:t xml:space="preserve">        cities.forEach((city)-&gt;{</w:t>
+      </w:r>
+    </w:p>
+    <w:p>
+      <w:pPr>
+        <w:jc w:val="both"/>
+        <w:rPr>
+          <w:rFonts w:ascii="Arial" w:hAnsi="Arial" w:cs="Arial"/>
+        </w:rPr>
+      </w:pPr>
+      <w:r>
+        <w:rPr>
+          <w:rFonts w:ascii="Arial" w:hAnsi="Arial" w:cs="Arial"/>
+        </w:rPr>
+        <w:t xml:space="preserve">            System.out.println(city);</w:t>
+      </w:r>
+    </w:p>
+    <w:p>
+      <w:pPr>
+        <w:jc w:val="both"/>
+        <w:rPr>
+          <w:rFonts w:ascii="Arial" w:hAnsi="Arial" w:cs="Arial"/>
+        </w:rPr>
+      </w:pPr>
+      <w:r>
+        <w:rPr>
+          <w:rFonts w:ascii="Arial" w:hAnsi="Arial" w:cs="Arial"/>
+        </w:rPr>
+        <w:t xml:space="preserve">        });</w:t>
+      </w:r>
+    </w:p>
+    <w:p>
+      <w:pPr>
+        <w:jc w:val="both"/>
+        <w:rPr>
+          <w:rFonts w:ascii="Arial" w:hAnsi="Arial" w:cs="Arial"/>
+        </w:rPr>
+      </w:pPr>
+    </w:p>
+    <w:p>
+      <w:pPr>
+        <w:pStyle w:val="ListParagraph"/>
+        <w:numPr>
+          <w:ilvl w:val="0"/>
+          <w:numId w:val="8"/>
+        </w:numPr>
+        <w:jc w:val="both"/>
+        <w:rPr>
+          <w:rFonts w:ascii="Arial" w:hAnsi="Arial" w:cs="Arial"/>
+        </w:rPr>
+      </w:pPr>
+      <w:r>
+        <w:rPr>
+          <w:rFonts w:ascii="Arial" w:hAnsi="Arial" w:cs="Arial"/>
+        </w:rPr>
+        <w:t>How HashMap can be used using Lambda</w:t>
+      </w:r>
+    </w:p>
+    <w:p>
+      <w:pPr>
+        <w:pStyle w:val="ListParagraph"/>
+        <w:jc w:val="both"/>
+        <w:rPr>
+          <w:rFonts w:ascii="Arial" w:hAnsi="Arial" w:cs="Arial"/>
+        </w:rPr>
+      </w:pPr>
+    </w:p>
+    <w:p>
+      <w:pPr>
+        <w:ind w:firstLine="360"/>
+        <w:jc w:val="both"/>
+        <w:rPr>
+          <w:rFonts w:ascii="Arial" w:hAnsi="Arial" w:cs="Arial"/>
+        </w:rPr>
+      </w:pPr>
+      <w:r>
+        <w:rPr>
+          <w:rFonts w:ascii="Arial" w:hAnsi="Arial" w:cs="Arial"/>
+        </w:rPr>
+        <w:t>Map&lt;String,String&gt; cityMap = new HashMap&lt;&gt;();</w:t>
+      </w:r>
+    </w:p>
+    <w:p>
+      <w:pPr>
+        <w:jc w:val="both"/>
+        <w:rPr>
+          <w:rFonts w:ascii="Arial" w:hAnsi="Arial" w:cs="Arial"/>
+        </w:rPr>
+      </w:pPr>
+    </w:p>
+    <w:p>
+      <w:pPr>
+        <w:jc w:val="both"/>
+        <w:rPr>
+          <w:rFonts w:ascii="Arial" w:hAnsi="Arial" w:cs="Arial"/>
+        </w:rPr>
+      </w:pPr>
+      <w:r>
+        <w:rPr>
+          <w:rFonts w:ascii="Arial" w:hAnsi="Arial" w:cs="Arial"/>
+        </w:rPr>
+        <w:t xml:space="preserve">        cityMap.put("id","456329");</w:t>
+      </w:r>
+    </w:p>
+    <w:p>
+      <w:pPr>
+        <w:jc w:val="both"/>
+        <w:rPr>
+          <w:rFonts w:ascii="Arial" w:hAnsi="Arial" w:cs="Arial"/>
+        </w:rPr>
+      </w:pPr>
+      <w:r>
+        <w:rPr>
+          <w:rFonts w:ascii="Arial" w:hAnsi="Arial" w:cs="Arial"/>
+        </w:rPr>
+        <w:t xml:space="preserve">        cityMap.put("name","Tushar Sharma");</w:t>
+      </w:r>
+    </w:p>
+    <w:p>
+      <w:pPr>
+        <w:jc w:val="both"/>
+        <w:rPr>
+          <w:rFonts w:ascii="Arial" w:hAnsi="Arial" w:cs="Arial"/>
+        </w:rPr>
+      </w:pPr>
+      <w:r>
+        <w:rPr>
+          <w:rFonts w:ascii="Arial" w:hAnsi="Arial" w:cs="Arial"/>
+        </w:rPr>
+        <w:t xml:space="preserve">        cityMap.put("designation","Manager");</w:t>
+      </w:r>
+    </w:p>
+    <w:p>
+      <w:pPr>
+        <w:jc w:val="both"/>
+        <w:rPr>
+          <w:rFonts w:ascii="Arial" w:hAnsi="Arial" w:cs="Arial"/>
+        </w:rPr>
+      </w:pPr>
+    </w:p>
+    <w:p>
+      <w:pPr>
+        <w:jc w:val="both"/>
+        <w:rPr>
+          <w:rFonts w:ascii="Arial" w:hAnsi="Arial" w:cs="Arial"/>
+        </w:rPr>
+      </w:pPr>
+      <w:r>
+        <w:rPr>
+          <w:rFonts w:ascii="Arial" w:hAnsi="Arial" w:cs="Arial"/>
+        </w:rPr>
+        <w:t xml:space="preserve"> </w:t>
+      </w:r>
+      <w:r>
+        <w:rPr>
+          <w:rFonts w:ascii="Arial" w:hAnsi="Arial" w:cs="Arial"/>
+        </w:rPr>
+        <w:t xml:space="preserve">       cityMap.forEach((k,v)-&gt;{</w:t>
+      </w:r>
+    </w:p>
+    <w:p>
+      <w:pPr>
+        <w:jc w:val="both"/>
+        <w:rPr>
+          <w:rFonts w:ascii="Arial" w:hAnsi="Arial" w:cs="Arial"/>
+        </w:rPr>
+      </w:pPr>
+      <w:r>
+        <w:rPr>
+          <w:rFonts w:ascii="Arial" w:hAnsi="Arial" w:cs="Arial"/>
+        </w:rPr>
+        <w:t xml:space="preserve">            System.out.print("Key: "+k+"\t");</w:t>
+      </w:r>
+    </w:p>
+    <w:p>
+      <w:pPr>
+        <w:jc w:val="both"/>
+        <w:rPr>
+          <w:rFonts w:ascii="Arial" w:hAnsi="Arial" w:cs="Arial"/>
+        </w:rPr>
+      </w:pPr>
+      <w:r>
+        <w:rPr>
+          <w:rFonts w:ascii="Arial" w:hAnsi="Arial" w:cs="Arial"/>
+        </w:rPr>
+        <w:t xml:space="preserve">            Syst</w:t>
+      </w:r>
+      <w:r>
+        <w:rPr>
+          <w:rFonts w:ascii="Arial" w:hAnsi="Arial" w:cs="Arial"/>
+        </w:rPr>
+        <w:t>em.out.print("Value: "+v+"\n");</w:t>
+      </w:r>
+    </w:p>
+    <w:p>
+      <w:pPr>
+        <w:jc w:val="both"/>
+        <w:rPr>
+          <w:rFonts w:ascii="Arial" w:hAnsi="Arial" w:cs="Arial"/>
+        </w:rPr>
+      </w:pPr>
+      <w:r>
+        <w:rPr>
+          <w:rFonts w:ascii="Arial" w:hAnsi="Arial" w:cs="Arial"/>
+        </w:rPr>
+        <w:t xml:space="preserve">        });</w:t>
+      </w:r>
+    </w:p>
+    <w:p>
+      <w:pPr>
+        <w:pStyle w:val="ListParagraph"/>
+        <w:numPr>
+          <w:ilvl w:val="0"/>
+          <w:numId w:val="8"/>
+        </w:numPr>
+        <w:jc w:val="both"/>
+        <w:rPr>
+          <w:rFonts w:ascii="Arial" w:hAnsi="Arial" w:cs="Arial"/>
+        </w:rPr>
+      </w:pPr>
+      <w:r>
+        <w:rPr>
+          <w:rFonts w:ascii="Arial" w:hAnsi="Arial" w:cs="Arial"/>
+        </w:rPr>
+        <w:t>How lambda function can be passed as function parameter. Please find the below code example.</w:t>
+      </w:r>
+      <w:r>
+        <w:rPr>
+          <w:rFonts w:ascii="Arial" w:hAnsi="Arial" w:cs="Arial"/>
+        </w:rPr>
+        <w:t xml:space="preserve"> In the below code the first argument of the function “</w:t>
+      </w:r>
+      <w:r>
+        <w:rPr>
+          <w:rFonts w:ascii="Arial" w:hAnsi="Arial" w:cs="Arial"/>
+        </w:rPr>
+        <w:t>getEmployeeName</w:t>
+      </w:r>
+      <w:r>
+        <w:rPr>
+          <w:rFonts w:ascii="Arial" w:hAnsi="Arial" w:cs="Arial"/>
+        </w:rPr>
+        <w:t xml:space="preserve">” is a argument of type functional interface and to pass the parameter value we have used lambda expression while invoking the function. </w:t>
+      </w:r>
+    </w:p>
+    <w:p>
+      <w:pPr>
+        <w:ind w:left="720"/>
+        <w:jc w:val="both"/>
+        <w:rPr>
+          <w:rFonts w:ascii="Arial" w:hAnsi="Arial" w:cs="Arial"/>
+        </w:rPr>
+      </w:pPr>
+      <w:r>
+        <w:rPr>
+          <w:rFonts w:ascii="Arial" w:hAnsi="Arial" w:cs="Arial"/>
+        </w:rPr>
+        <w:t>public static String getEmployeeName(Function&lt;Employee,Stri</w:t>
+      </w:r>
+      <w:r>
+        <w:rPr>
+          <w:rFonts w:ascii="Arial" w:hAnsi="Arial" w:cs="Arial"/>
+        </w:rPr>
+        <w:t>ng&gt; getEmpInfoFn,Employee emp){</w:t>
+      </w:r>
+    </w:p>
+    <w:p>
+      <w:pPr>
+        <w:ind w:left="720"/>
+        <w:jc w:val="both"/>
+        <w:rPr>
+          <w:rFonts w:ascii="Arial" w:hAnsi="Arial" w:cs="Arial"/>
+        </w:rPr>
+      </w:pPr>
+      <w:r>
+        <w:rPr>
+          <w:rFonts w:ascii="Arial" w:hAnsi="Arial" w:cs="Arial"/>
+        </w:rPr>
+        <w:t xml:space="preserve">       return getEmpInfoFn.apply(emp);</w:t>
+      </w:r>
+    </w:p>
+    <w:p>
+      <w:pPr>
+        <w:ind w:left="720"/>
+        <w:jc w:val="both"/>
+        <w:rPr>
+          <w:rFonts w:ascii="Arial" w:hAnsi="Arial" w:cs="Arial"/>
+        </w:rPr>
+      </w:pPr>
+      <w:r>
+        <w:rPr>
+          <w:rFonts w:ascii="Arial" w:hAnsi="Arial" w:cs="Arial"/>
+        </w:rPr>
+        <w:t xml:space="preserve">    }</w:t>
+      </w:r>
+    </w:p>
+    <w:p>
+      <w:pPr>
+        <w:ind w:left="720"/>
+        <w:jc w:val="both"/>
+        <w:rPr>
+          <w:rFonts w:ascii="Arial" w:hAnsi="Arial" w:cs="Arial"/>
+        </w:rPr>
+      </w:pPr>
+      <w:r>
+        <w:rPr>
+          <w:rFonts w:ascii="Arial" w:hAnsi="Arial" w:cs="Arial"/>
+        </w:rPr>
+        <w:t xml:space="preserve">     </w:t>
+      </w:r>
+      <w:r>
+        <w:rPr>
+          <w:rFonts w:ascii="Arial" w:hAnsi="Arial" w:cs="Arial"/>
+        </w:rPr>
+        <w:t>System.out.println("How to use Lambda as function parameter. ");</w:t>
+      </w:r>
+    </w:p>
+    <w:p>
+      <w:pPr>
+        <w:ind w:left="720"/>
+        <w:jc w:val="both"/>
+        <w:rPr>
+          <w:rFonts w:ascii="Arial" w:hAnsi="Arial" w:cs="Arial"/>
+        </w:rPr>
+      </w:pPr>
+      <w:r>
+        <w:rPr>
+          <w:rFonts w:ascii="Arial" w:hAnsi="Arial" w:cs="Arial"/>
+        </w:rPr>
+        <w:t xml:space="preserve">       List&lt;Employee&gt; empList = EmployeeDB.getEmployees();</w:t>
+      </w:r>
+    </w:p>
+    <w:p>
+      <w:pPr>
+        <w:ind w:left="720"/>
+        <w:jc w:val="both"/>
+        <w:rPr>
+          <w:rFonts w:ascii="Arial" w:hAnsi="Arial" w:cs="Arial"/>
+        </w:rPr>
+      </w:pPr>
+      <w:r>
+        <w:rPr>
+          <w:rFonts w:ascii="Arial" w:hAnsi="Arial" w:cs="Arial"/>
+        </w:rPr>
+        <w:t xml:space="preserve">       Employee emp = EmployeeDB.getEmployees().get(0);</w:t>
+      </w:r>
+    </w:p>
+    <w:p>
+      <w:pPr>
+        <w:ind w:left="720"/>
+        <w:jc w:val="both"/>
+        <w:rPr>
+          <w:rFonts w:ascii="Arial" w:hAnsi="Arial" w:cs="Arial"/>
+        </w:rPr>
+      </w:pPr>
+      <w:r>
+        <w:rPr>
+          <w:rFonts w:ascii="Arial" w:hAnsi="Arial" w:cs="Arial"/>
+        </w:rPr>
+        <w:t xml:space="preserve">       String empName =  getEmployeeName(empVar-&gt;empVar.getName(),emp);</w:t>
+      </w:r>
+    </w:p>
+    <w:p>
+      <w:pPr>
+        <w:ind w:left="720"/>
+        <w:jc w:val="both"/>
+        <w:rPr>
+          <w:rFonts w:ascii="Arial" w:hAnsi="Arial" w:cs="Arial"/>
+        </w:rPr>
+      </w:pPr>
+      <w:r>
+        <w:rPr>
+          <w:rFonts w:ascii="Arial" w:hAnsi="Arial" w:cs="Arial"/>
+        </w:rPr>
+        <w:t xml:space="preserve">       String empDesignation = getEmployeeName(empVar-&gt;empVar.getD</w:t>
+      </w:r>
+      <w:r>
+        <w:rPr>
+          <w:rFonts w:ascii="Arial" w:hAnsi="Arial" w:cs="Arial"/>
+        </w:rPr>
+        <w:t>esignation(),emp);</w:t>
+      </w:r>
+    </w:p>
+    <w:p>
+      <w:pPr>
+        <w:ind w:left="720"/>
+        <w:jc w:val="both"/>
+        <w:rPr>
+          <w:rFonts w:ascii="Arial" w:hAnsi="Arial" w:cs="Arial"/>
+        </w:rPr>
+      </w:pPr>
+      <w:r>
+        <w:rPr>
+          <w:rFonts w:ascii="Arial" w:hAnsi="Arial" w:cs="Arial"/>
+        </w:rPr>
+        <w:t xml:space="preserve">       System.out.println("Employee Name: "+empName);</w:t>
+      </w:r>
+    </w:p>
+    <w:p>
+      <w:pPr>
+        <w:ind w:left="720"/>
+        <w:jc w:val="both"/>
+        <w:rPr>
+          <w:rFonts w:ascii="Arial" w:hAnsi="Arial" w:cs="Arial"/>
+        </w:rPr>
+      </w:pPr>
+      <w:r>
+        <w:rPr>
+          <w:rFonts w:ascii="Arial" w:hAnsi="Arial" w:cs="Arial"/>
+        </w:rPr>
+        <w:t xml:space="preserve">       System.out.println("Employee Designation: "+empDesignation);</w:t>
+      </w:r>
+    </w:p>
+    <w:p>
+      <w:pPr>
+        <w:pStyle w:val="ListParagraph"/>
+        <w:jc w:val="both"/>
+        <w:rPr>
+          <w:rFonts w:ascii="Arial" w:hAnsi="Arial" w:cs="Arial"/>
+        </w:rPr>
+      </w:pPr>
       <w:bookmarkStart w:id="0" w:name="_GoBack"/>
       <w:bookmarkEnd w:id="0"/>
     </w:p>
     <w:p>
       <w:pPr>
-        <w:jc w:val="both"/>
-        <w:rPr>
-          <w:rFonts w:ascii="Arial" w:hAnsi="Arial" w:cs="Arial"/>
-        </w:rPr>
-      </w:pPr>
-      <w:r>
-        <w:rPr>
-          <w:rFonts w:ascii="Arial" w:hAnsi="Arial" w:cs="Arial"/>
-        </w:rPr>
-        <w:t xml:space="preserve">     </w:t>
+        <w:pStyle w:val="ListParagraph"/>
+        <w:jc w:val="both"/>
+        <w:rPr>
+          <w:rFonts w:ascii="Arial" w:hAnsi="Arial" w:cs="Arial"/>
+        </w:rPr>
+      </w:pPr>
+    </w:p>
+    <w:p>
+      <w:pPr>
+        <w:pStyle w:val="ListParagraph"/>
+        <w:jc w:val="both"/>
+        <w:rPr>
+          <w:rFonts w:ascii="Arial" w:hAnsi="Arial" w:cs="Arial"/>
+        </w:rPr>
+      </w:pPr>
+      <w:r>
+        <w:rPr>
+          <w:rFonts w:ascii="Arial" w:hAnsi="Arial" w:cs="Arial"/>
+        </w:rPr>
+        <w:t xml:space="preserve">The supporting code examples used in the above article is given </w:t>
+      </w:r>
+      <w:hyperlink r:id="rId10" w:history="1">
+        <w:r>
+          <w:rPr>
+            <w:rStyle w:val="Hyperlink"/>
+            <w:rFonts w:ascii="Arial" w:hAnsi="Arial" w:cs="Arial"/>
+          </w:rPr>
+          <w:t>here</w:t>
+        </w:r>
+      </w:hyperlink>
+      <w:r>
+        <w:rPr>
+          <w:rFonts w:ascii="Arial" w:hAnsi="Arial" w:cs="Arial"/>
+        </w:rPr>
+        <w:t xml:space="preserve">. Please look into the package called lambda for the above code examples.  </w:t>
+      </w:r>
+      <w:r>
+        <w:rPr>
+          <w:rFonts w:ascii="Arial" w:hAnsi="Arial" w:cs="Arial"/>
+        </w:rPr>
+        <w:t xml:space="preserve">    </w:t>
       </w:r>
     </w:p>
     <w:sectPr>
@@ -2812,6 +4436,119 @@
     </w:lvl>
   </w:abstractNum>
   <w:abstractNum w:abstractNumId="4" w15:restartNumberingAfterBreak="0">
+    <w:nsid w:val="4DB61709"/>
+    <w:multiLevelType w:val="hybridMultilevel"/>
+    <w:tmpl w:val="C1686132"/>
+    <w:lvl w:ilvl="0" w:tplc="0409000B">
+      <w:start w:val="1"/>
+      <w:numFmt w:val="bullet"/>
+      <w:lvlText w:val=""/>
+      <w:lvlJc w:val="left"/>
+      <w:pPr>
+        <w:ind w:left="720" w:hanging="360"/>
+      </w:pPr>
+      <w:rPr>
+        <w:rFonts w:ascii="Wingdings" w:hAnsi="Wingdings" w:hint="default"/>
+      </w:rPr>
+    </w:lvl>
+    <w:lvl w:ilvl="1" w:tplc="04090003" w:tentative="1">
+      <w:start w:val="1"/>
+      <w:numFmt w:val="bullet"/>
+      <w:lvlText w:val="o"/>
+      <w:lvlJc w:val="left"/>
+      <w:pPr>
+        <w:ind w:left="1440" w:hanging="360"/>
+      </w:pPr>
+      <w:rPr>
+        <w:rFonts w:ascii="Courier New" w:hAnsi="Courier New" w:cs="Courier New" w:hint="default"/>
+      </w:rPr>
+    </w:lvl>
+    <w:lvl w:ilvl="2" w:tplc="04090005" w:tentative="1">
+      <w:start w:val="1"/>
+      <w:numFmt w:val="bullet"/>
+      <w:lvlText w:val=""/>
+      <w:lvlJc w:val="left"/>
+      <w:pPr>
+        <w:ind w:left="2160" w:hanging="360"/>
+      </w:pPr>
+      <w:rPr>
+        <w:rFonts w:ascii="Wingdings" w:hAnsi="Wingdings" w:hint="default"/>
+      </w:rPr>
+    </w:lvl>
+    <w:lvl w:ilvl="3" w:tplc="04090001" w:tentative="1">
+      <w:start w:val="1"/>
+      <w:numFmt w:val="bullet"/>
+      <w:lvlText w:val=""/>
+      <w:lvlJc w:val="left"/>
+      <w:pPr>
+        <w:ind w:left="2880" w:hanging="360"/>
+      </w:pPr>
+      <w:rPr>
+        <w:rFonts w:ascii="Symbol" w:hAnsi="Symbol" w:hint="default"/>
+      </w:rPr>
+    </w:lvl>
+    <w:lvl w:ilvl="4" w:tplc="04090003" w:tentative="1">
+      <w:start w:val="1"/>
+      <w:numFmt w:val="bullet"/>
+      <w:lvlText w:val="o"/>
+      <w:lvlJc w:val="left"/>
+      <w:pPr>
+        <w:ind w:left="3600" w:hanging="360"/>
+      </w:pPr>
+      <w:rPr>
+        <w:rFonts w:ascii="Courier New" w:hAnsi="Courier New" w:cs="Courier New" w:hint="default"/>
+      </w:rPr>
+    </w:lvl>
+    <w:lvl w:ilvl="5" w:tplc="04090005" w:tentative="1">
+      <w:start w:val="1"/>
+      <w:numFmt w:val="bullet"/>
+      <w:lvlText w:val=""/>
+      <w:lvlJc w:val="left"/>
+      <w:pPr>
+        <w:ind w:left="4320" w:hanging="360"/>
+      </w:pPr>
+      <w:rPr>
+        <w:rFonts w:ascii="Wingdings" w:hAnsi="Wingdings" w:hint="default"/>
+      </w:rPr>
+    </w:lvl>
+    <w:lvl w:ilvl="6" w:tplc="04090001" w:tentative="1">
+      <w:start w:val="1"/>
+      <w:numFmt w:val="bullet"/>
+      <w:lvlText w:val=""/>
+      <w:lvlJc w:val="left"/>
+      <w:pPr>
+        <w:ind w:left="5040" w:hanging="360"/>
+      </w:pPr>
+      <w:rPr>
+        <w:rFonts w:ascii="Symbol" w:hAnsi="Symbol" w:hint="default"/>
+      </w:rPr>
+    </w:lvl>
+    <w:lvl w:ilvl="7" w:tplc="04090003" w:tentative="1">
+      <w:start w:val="1"/>
+      <w:numFmt w:val="bullet"/>
+      <w:lvlText w:val="o"/>
+      <w:lvlJc w:val="left"/>
+      <w:pPr>
+        <w:ind w:left="5760" w:hanging="360"/>
+      </w:pPr>
+      <w:rPr>
+        <w:rFonts w:ascii="Courier New" w:hAnsi="Courier New" w:cs="Courier New" w:hint="default"/>
+      </w:rPr>
+    </w:lvl>
+    <w:lvl w:ilvl="8" w:tplc="04090005" w:tentative="1">
+      <w:start w:val="1"/>
+      <w:numFmt w:val="bullet"/>
+      <w:lvlText w:val=""/>
+      <w:lvlJc w:val="left"/>
+      <w:pPr>
+        <w:ind w:left="6480" w:hanging="360"/>
+      </w:pPr>
+      <w:rPr>
+        <w:rFonts w:ascii="Wingdings" w:hAnsi="Wingdings" w:hint="default"/>
+      </w:rPr>
+    </w:lvl>
+  </w:abstractNum>
+  <w:abstractNum w:abstractNumId="5" w15:restartNumberingAfterBreak="0">
     <w:nsid w:val="53D84347"/>
     <w:multiLevelType w:val="multilevel"/>
     <w:tmpl w:val="04090021"/>
@@ -2924,7 +4661,7 @@
       </w:rPr>
     </w:lvl>
   </w:abstractNum>
-  <w:abstractNum w:abstractNumId="5" w15:restartNumberingAfterBreak="0">
+  <w:abstractNum w:abstractNumId="6" w15:restartNumberingAfterBreak="0">
     <w:nsid w:val="6C442DC4"/>
     <w:multiLevelType w:val="multilevel"/>
     <w:tmpl w:val="0409001F"/>
@@ -3010,7 +4747,7 @@
       </w:pPr>
     </w:lvl>
   </w:abstractNum>
-  <w:abstractNum w:abstractNumId="6" w15:restartNumberingAfterBreak="0">
+  <w:abstractNum w:abstractNumId="7" w15:restartNumberingAfterBreak="0">
     <w:nsid w:val="7DAC79D5"/>
     <w:multiLevelType w:val="hybridMultilevel"/>
     <w:tmpl w:val="55A89AC4"/>
@@ -3103,18 +4840,21 @@
     <w:abstractNumId w:val="2"/>
   </w:num>
   <w:num w:numId="3">
-    <w:abstractNumId w:val="6"/>
+    <w:abstractNumId w:val="7"/>
   </w:num>
   <w:num w:numId="4">
     <w:abstractNumId w:val="0"/>
   </w:num>
   <w:num w:numId="5">
-    <w:abstractNumId w:val="5"/>
+    <w:abstractNumId w:val="6"/>
   </w:num>
   <w:num w:numId="6">
     <w:abstractNumId w:val="3"/>
   </w:num>
   <w:num w:numId="7">
+    <w:abstractNumId w:val="5"/>
+  </w:num>
+  <w:num w:numId="8">
     <w:abstractNumId w:val="4"/>
   </w:num>
 </w:numbering>
@@ -3620,6 +5360,17 @@
       <w:szCs w:val="56"/>
     </w:rPr>
   </w:style>
+  <w:style w:type="character" w:styleId="Hyperlink">
+    <w:name w:val="Hyperlink"/>
+    <w:basedOn w:val="DefaultParagraphFont"/>
+    <w:uiPriority w:val="99"/>
+    <w:unhideWhenUsed/>
+    <w:rsid w:val="00643E9A"/>
+    <w:rPr>
+      <w:color w:val="0563C1" w:themeColor="hyperlink"/>
+      <w:u w:val="single"/>
+    </w:rPr>
+  </w:style>
 </w:styles>
 </file>
 
@@ -3889,7 +5640,7 @@
 </file>
 
 <file path=customXml/itemProps1.xml><?xml version="1.0" encoding="utf-8"?>
-<ds:datastoreItem xmlns:ds="http://schemas.openxmlformats.org/officeDocument/2006/customXml" ds:itemID="{4DCE63F7-99B9-4EE0-BEC0-6245D94E6DF7}">
+<ds:datastoreItem xmlns:ds="http://schemas.openxmlformats.org/officeDocument/2006/customXml" ds:itemID="{4F8DCCFD-47B2-4482-9196-7006D6EBB653}">
   <ds:schemaRefs>
     <ds:schemaRef ds:uri="http://schemas.openxmlformats.org/officeDocument/2006/bibliography"/>
   </ds:schemaRefs>
